--- a/zoy-admin-server/src/main/resources/templates/userPaymentGstReport.docx
+++ b/zoy-admin-server/src/main/resources/templates/userPaymentGstReport.docx
@@ -743,15 +743,15 @@
       <w:r>
         <w:tab/>
       </w:r>
-      <w:bookmarkStart w:id="0" w:name="_GoBack"/>
-      <w:bookmarkEnd w:id="0"/>
     </w:p>
     <w:p/>
     <w:sectPr>
       <w:headerReference w:type="even" r:id="rId7"/>
       <w:headerReference w:type="default" r:id="rId8"/>
-      <w:footerReference w:type="default" r:id="rId9"/>
-      <w:headerReference w:type="first" r:id="rId10"/>
+      <w:footerReference w:type="even" r:id="rId9"/>
+      <w:footerReference w:type="default" r:id="rId10"/>
+      <w:headerReference w:type="first" r:id="rId11"/>
+      <w:footerReference w:type="first" r:id="rId12"/>
       <w:pgSz w:w="16838" w:h="11906" w:orient="landscape"/>
       <w:pgMar w:top="1440" w:right="1440" w:bottom="1440" w:left="1440" w:header="57" w:footer="680" w:gutter="0"/>
       <w:cols w:space="708"/>
@@ -790,6 +790,16 @@
 <w:ftr xmlns:wpc="http://schemas.microsoft.com/office/word/2010/wordprocessingCanvas" xmlns:cx="http://schemas.microsoft.com/office/drawing/2014/chartex" xmlns:mc="http://schemas.openxmlformats.org/markup-compatibility/2006" xmlns:o="urn:schemas-microsoft-com:office:office" xmlns:r="http://schemas.openxmlformats.org/officeDocument/2006/relationships" xmlns:m="http://schemas.openxmlformats.org/officeDocument/2006/math" xmlns:v="urn:schemas-microsoft-com:vml" xmlns:wp14="http://schemas.microsoft.com/office/word/2010/wordprocessingDrawing" xmlns:wp="http://schemas.openxmlformats.org/drawingml/2006/wordprocessingDrawing" xmlns:w10="urn:schemas-microsoft-com:office:word" xmlns:w="http://schemas.openxmlformats.org/wordprocessingml/2006/main" xmlns:w14="http://schemas.microsoft.com/office/word/2010/wordml" xmlns:w15="http://schemas.microsoft.com/office/word/2012/wordml" xmlns:w16se="http://schemas.microsoft.com/office/word/2015/wordml/symex" xmlns:wpg="http://schemas.microsoft.com/office/word/2010/wordprocessingGroup" xmlns:wpi="http://schemas.microsoft.com/office/word/2010/wordprocessingInk" xmlns:wne="http://schemas.microsoft.com/office/word/2006/wordml" xmlns:wps="http://schemas.microsoft.com/office/word/2010/wordprocessingShape" mc:Ignorable="w14 w15 w16se wp14">
   <w:p>
     <w:pPr>
+      <w:pStyle w:val="Footer"/>
+    </w:pPr>
+  </w:p>
+</w:ftr>
+</file>
+
+<file path=word/footer2.xml><?xml version="1.0" encoding="utf-8"?>
+<w:ftr xmlns:wpc="http://schemas.microsoft.com/office/word/2010/wordprocessingCanvas" xmlns:cx="http://schemas.microsoft.com/office/drawing/2014/chartex" xmlns:mc="http://schemas.openxmlformats.org/markup-compatibility/2006" xmlns:o="urn:schemas-microsoft-com:office:office" xmlns:r="http://schemas.openxmlformats.org/officeDocument/2006/relationships" xmlns:m="http://schemas.openxmlformats.org/officeDocument/2006/math" xmlns:v="urn:schemas-microsoft-com:vml" xmlns:wp14="http://schemas.microsoft.com/office/word/2010/wordprocessingDrawing" xmlns:wp="http://schemas.openxmlformats.org/drawingml/2006/wordprocessingDrawing" xmlns:w10="urn:schemas-microsoft-com:office:word" xmlns:w="http://schemas.openxmlformats.org/wordprocessingml/2006/main" xmlns:w14="http://schemas.microsoft.com/office/word/2010/wordml" xmlns:w15="http://schemas.microsoft.com/office/word/2012/wordml" xmlns:w16se="http://schemas.microsoft.com/office/word/2015/wordml/symex" xmlns:wpg="http://schemas.microsoft.com/office/word/2010/wordprocessingGroup" xmlns:wpi="http://schemas.microsoft.com/office/word/2010/wordprocessingInk" xmlns:wne="http://schemas.microsoft.com/office/word/2006/wordml" xmlns:wps="http://schemas.microsoft.com/office/word/2010/wordprocessingShape" mc:Ignorable="w14 w15 w16se wp14">
+  <w:p>
+    <w:pPr>
       <w:tabs>
         <w:tab w:val="center" w:pos="4550"/>
         <w:tab w:val="left" w:pos="5818"/>
@@ -936,6 +946,16 @@
     <w:r>
       <w:t>}</w:t>
     </w:r>
+  </w:p>
+</w:ftr>
+</file>
+
+<file path=word/footer3.xml><?xml version="1.0" encoding="utf-8"?>
+<w:ftr xmlns:wpc="http://schemas.microsoft.com/office/word/2010/wordprocessingCanvas" xmlns:cx="http://schemas.microsoft.com/office/drawing/2014/chartex" xmlns:mc="http://schemas.openxmlformats.org/markup-compatibility/2006" xmlns:o="urn:schemas-microsoft-com:office:office" xmlns:r="http://schemas.openxmlformats.org/officeDocument/2006/relationships" xmlns:m="http://schemas.openxmlformats.org/officeDocument/2006/math" xmlns:v="urn:schemas-microsoft-com:vml" xmlns:wp14="http://schemas.microsoft.com/office/word/2010/wordprocessingDrawing" xmlns:wp="http://schemas.openxmlformats.org/drawingml/2006/wordprocessingDrawing" xmlns:w10="urn:schemas-microsoft-com:office:word" xmlns:w="http://schemas.openxmlformats.org/wordprocessingml/2006/main" xmlns:w14="http://schemas.microsoft.com/office/word/2010/wordml" xmlns:w15="http://schemas.microsoft.com/office/word/2012/wordml" xmlns:w16se="http://schemas.microsoft.com/office/word/2015/wordml/symex" xmlns:wpg="http://schemas.microsoft.com/office/word/2010/wordprocessingGroup" xmlns:wpi="http://schemas.microsoft.com/office/word/2010/wordprocessingInk" xmlns:wne="http://schemas.microsoft.com/office/word/2006/wordml" xmlns:wps="http://schemas.microsoft.com/office/word/2010/wordprocessingShape" mc:Ignorable="w14 w15 w16se wp14">
+  <w:p>
+    <w:pPr>
+      <w:pStyle w:val="Footer"/>
+    </w:pPr>
   </w:p>
 </w:ftr>
 </file>
@@ -1012,10 +1032,12 @@
     <w:pPr>
       <w:pStyle w:val="Header"/>
       <w:rPr>
-        <w:sz w:val="20"/>
-        <w:szCs w:val="20"/>
+        <w:rFonts w:ascii="Consolas" w:hAnsi="Consolas"/>
+        <w:sz w:val="14"/>
+        <w:szCs w:val="14"/>
       </w:rPr>
     </w:pPr>
+    <w:bookmarkStart w:id="0" w:name="_GoBack"/>
     <w:r>
       <w:rPr>
         <w:noProof/>
@@ -1049,6 +1071,7 @@
         </v:shape>
       </w:pict>
     </w:r>
+    <w:bookmarkEnd w:id="0"/>
     <w:r>
       <w:rPr>
         <w:noProof/>
@@ -1117,58 +1140,62 @@
       <w:tab/>
     </w:r>
     <w:r>
-      <w:tab/>
-    </w:r>
-    <w:r>
-      <w:rPr>
-        <w:sz w:val="20"/>
-        <w:szCs w:val="20"/>
+      <w:rPr>
+        <w:rFonts w:ascii="Consolas" w:hAnsi="Consolas"/>
+        <w:sz w:val="14"/>
+        <w:szCs w:val="14"/>
       </w:rPr>
       <w:t>Date r</w:t>
     </w:r>
     <w:r>
       <w:rPr>
-        <w:sz w:val="20"/>
-        <w:szCs w:val="20"/>
+        <w:rFonts w:ascii="Consolas" w:hAnsi="Consolas"/>
+        <w:sz w:val="14"/>
+        <w:szCs w:val="14"/>
       </w:rPr>
       <w:t>ange: ${</w:t>
     </w:r>
     <w:proofErr w:type="spellStart"/>
     <w:r>
       <w:rPr>
-        <w:sz w:val="20"/>
-        <w:szCs w:val="20"/>
+        <w:rFonts w:ascii="Consolas" w:hAnsi="Consolas"/>
+        <w:sz w:val="14"/>
+        <w:szCs w:val="14"/>
       </w:rPr>
       <w:t>fromDate</w:t>
     </w:r>
     <w:proofErr w:type="spellEnd"/>
     <w:r>
       <w:rPr>
-        <w:sz w:val="20"/>
-        <w:szCs w:val="20"/>
+        <w:rFonts w:ascii="Consolas" w:hAnsi="Consolas"/>
+        <w:sz w:val="14"/>
+        <w:szCs w:val="14"/>
       </w:rPr>
       <w:t>}</w:t>
     </w:r>
     <w:r>
       <w:rPr>
-        <w:sz w:val="20"/>
-        <w:szCs w:val="20"/>
+        <w:rFonts w:ascii="Consolas" w:hAnsi="Consolas"/>
+        <w:sz w:val="14"/>
+        <w:szCs w:val="14"/>
       </w:rPr>
       <w:t xml:space="preserve"> To ${</w:t>
     </w:r>
     <w:proofErr w:type="spellStart"/>
     <w:r>
       <w:rPr>
-        <w:sz w:val="20"/>
-        <w:szCs w:val="20"/>
+        <w:rFonts w:ascii="Consolas" w:hAnsi="Consolas"/>
+        <w:sz w:val="14"/>
+        <w:szCs w:val="14"/>
       </w:rPr>
       <w:t>toDate</w:t>
     </w:r>
     <w:proofErr w:type="spellEnd"/>
     <w:r>
       <w:rPr>
-        <w:sz w:val="20"/>
-        <w:szCs w:val="20"/>
+        <w:rFonts w:ascii="Consolas" w:hAnsi="Consolas"/>
+        <w:sz w:val="14"/>
+        <w:szCs w:val="14"/>
       </w:rPr>
       <w:t>}</w:t>
     </w:r>
@@ -1986,7 +2013,7 @@
 </file>
 
 <file path=customXml/itemProps1.xml><?xml version="1.0" encoding="utf-8"?>
-<ds:datastoreItem xmlns:ds="http://schemas.openxmlformats.org/officeDocument/2006/customXml" ds:itemID="{053D5420-933A-44D7-B81A-8AEE7407EAC6}">
+<ds:datastoreItem xmlns:ds="http://schemas.openxmlformats.org/officeDocument/2006/customXml" ds:itemID="{2BEF6ED0-812C-4EEA-92E2-39BBAC107D9F}">
   <ds:schemaRefs>
     <ds:schemaRef ds:uri="http://schemas.openxmlformats.org/officeDocument/2006/bibliography"/>
   </ds:schemaRefs>

--- a/zoy-admin-server/src/main/resources/templates/userPaymentGstReport.docx
+++ b/zoy-admin-server/src/main/resources/templates/userPaymentGstReport.docx
@@ -1037,7 +1037,6 @@
         <w:szCs w:val="14"/>
       </w:rPr>
     </w:pPr>
-    <w:bookmarkStart w:id="0" w:name="_GoBack"/>
     <w:r>
       <w:rPr>
         <w:noProof/>
@@ -1071,7 +1070,6 @@
         </v:shape>
       </w:pict>
     </w:r>
-    <w:bookmarkEnd w:id="0"/>
     <w:r>
       <w:rPr>
         <w:noProof/>
@@ -1120,7 +1118,15 @@
       </w:drawing>
     </w:r>
     <w:r>
-      <w:t xml:space="preserve">                                                                         </w:t>
+      <w:t xml:space="preserve">                                        </w:t>
+    </w:r>
+    <w:r>
+      <w:t xml:space="preserve">         </w:t>
+    </w:r>
+    <w:bookmarkStart w:id="0" w:name="_GoBack"/>
+    <w:bookmarkEnd w:id="0"/>
+    <w:r>
+      <w:t xml:space="preserve"> </w:t>
     </w:r>
     <w:r>
       <w:rPr>
@@ -2013,7 +2019,7 @@
 </file>
 
 <file path=customXml/itemProps1.xml><?xml version="1.0" encoding="utf-8"?>
-<ds:datastoreItem xmlns:ds="http://schemas.openxmlformats.org/officeDocument/2006/customXml" ds:itemID="{2BEF6ED0-812C-4EEA-92E2-39BBAC107D9F}">
+<ds:datastoreItem xmlns:ds="http://schemas.openxmlformats.org/officeDocument/2006/customXml" ds:itemID="{6F2D3A7C-A6A2-4EE3-A768-94A4AB3E1821}">
   <ds:schemaRefs>
     <ds:schemaRef ds:uri="http://schemas.openxmlformats.org/officeDocument/2006/bibliography"/>
   </ds:schemaRefs>

--- a/zoy-admin-server/src/main/resources/templates/userPaymentGstReport.docx
+++ b/zoy-admin-server/src/main/resources/templates/userPaymentGstReport.docx
@@ -355,23 +355,7 @@
                 <w:sz w:val="12"/>
                 <w:szCs w:val="12"/>
               </w:rPr>
-              <w:t>${</w:t>
-            </w:r>
-            <w:proofErr w:type="spellStart"/>
-            <w:r>
-              <w:rPr>
-                <w:sz w:val="12"/>
-                <w:szCs w:val="12"/>
-              </w:rPr>
-              <w:t>txnDate</w:t>
-            </w:r>
-            <w:proofErr w:type="spellEnd"/>
-            <w:r>
-              <w:rPr>
-                <w:sz w:val="12"/>
-                <w:szCs w:val="12"/>
-              </w:rPr>
-              <w:t>}</w:t>
+              <w:t>${txnDate}</w:t>
             </w:r>
           </w:p>
         </w:tc>
@@ -1123,8 +1107,6 @@
     <w:r>
       <w:t xml:space="preserve">         </w:t>
     </w:r>
-    <w:bookmarkStart w:id="0" w:name="_GoBack"/>
-    <w:bookmarkEnd w:id="0"/>
     <w:r>
       <w:t xml:space="preserve"> </w:t>
     </w:r>
@@ -1137,8 +1119,21 @@
         <w:szCs w:val="20"/>
         <w:shd w:val="clear" w:color="auto" w:fill="FFFFFF"/>
       </w:rPr>
-      <w:t>Tenant Payments GST REPORT</w:t>
-    </w:r>
+      <w:t xml:space="preserve">Tenant Payments GST </w:t>
+    </w:r>
+    <w:r>
+      <w:rPr>
+        <w:rFonts w:ascii="Consolas" w:hAnsi="Consolas"/>
+        <w:b/>
+        <w:color w:val="000000"/>
+        <w:sz w:val="20"/>
+        <w:szCs w:val="20"/>
+        <w:shd w:val="clear" w:color="auto" w:fill="FFFFFF"/>
+      </w:rPr>
+      <w:t>Report</w:t>
+    </w:r>
+    <w:bookmarkStart w:id="0" w:name="_GoBack"/>
+    <w:bookmarkEnd w:id="0"/>
     <w:r>
       <w:tab/>
     </w:r>
@@ -2019,7 +2014,7 @@
 </file>
 
 <file path=customXml/itemProps1.xml><?xml version="1.0" encoding="utf-8"?>
-<ds:datastoreItem xmlns:ds="http://schemas.openxmlformats.org/officeDocument/2006/customXml" ds:itemID="{6F2D3A7C-A6A2-4EE3-A768-94A4AB3E1821}">
+<ds:datastoreItem xmlns:ds="http://schemas.openxmlformats.org/officeDocument/2006/customXml" ds:itemID="{8B3C75E6-07CA-4A55-8600-1C3EEDF145B3}">
   <ds:schemaRefs>
     <ds:schemaRef ds:uri="http://schemas.openxmlformats.org/officeDocument/2006/bibliography"/>
   </ds:schemaRefs>

--- a/zoy-admin-server/src/main/resources/templates/userPaymentGstReport.docx
+++ b/zoy-admin-server/src/main/resources/templates/userPaymentGstReport.docx
@@ -2,7 +2,10 @@
 <file path=word/document.xml><?xml version="1.0" encoding="utf-8"?>
 <w:document xmlns:wpc="http://schemas.microsoft.com/office/word/2010/wordprocessingCanvas" xmlns:cx="http://schemas.microsoft.com/office/drawing/2014/chartex" xmlns:mc="http://schemas.openxmlformats.org/markup-compatibility/2006" xmlns:o="urn:schemas-microsoft-com:office:office" xmlns:r="http://schemas.openxmlformats.org/officeDocument/2006/relationships" xmlns:m="http://schemas.openxmlformats.org/officeDocument/2006/math" xmlns:v="urn:schemas-microsoft-com:vml" xmlns:wp14="http://schemas.microsoft.com/office/word/2010/wordprocessingDrawing" xmlns:wp="http://schemas.openxmlformats.org/drawingml/2006/wordprocessingDrawing" xmlns:w10="urn:schemas-microsoft-com:office:word" xmlns:w="http://schemas.openxmlformats.org/wordprocessingml/2006/main" xmlns:w14="http://schemas.microsoft.com/office/word/2010/wordml" xmlns:w15="http://schemas.microsoft.com/office/word/2012/wordml" xmlns:w16se="http://schemas.microsoft.com/office/word/2015/wordml/symex" xmlns:wpg="http://schemas.microsoft.com/office/word/2010/wordprocessingGroup" xmlns:wpi="http://schemas.microsoft.com/office/word/2010/wordprocessingInk" xmlns:wne="http://schemas.microsoft.com/office/word/2006/wordml" xmlns:wps="http://schemas.microsoft.com/office/word/2010/wordprocessingShape" mc:Ignorable="w14 w15 w16se wp14">
   <w:body>
-    <w:p/>
+    <w:p>
+      <w:bookmarkStart w:id="0" w:name="_GoBack"/>
+      <w:bookmarkEnd w:id="0"/>
+    </w:p>
     <w:tbl>
       <w:tblPr>
         <w:tblStyle w:val="TableGrid"/>
@@ -14,15 +17,15 @@
       <w:tblGrid>
         <w:gridCol w:w="1413"/>
         <w:gridCol w:w="1276"/>
-        <w:gridCol w:w="1417"/>
-        <w:gridCol w:w="992"/>
+        <w:gridCol w:w="1275"/>
         <w:gridCol w:w="1134"/>
         <w:gridCol w:w="1134"/>
-        <w:gridCol w:w="2431"/>
+        <w:gridCol w:w="1134"/>
+        <w:gridCol w:w="2835"/>
         <w:gridCol w:w="1134"/>
         <w:gridCol w:w="993"/>
-        <w:gridCol w:w="1134"/>
-        <w:gridCol w:w="1685"/>
+        <w:gridCol w:w="992"/>
+        <w:gridCol w:w="1423"/>
       </w:tblGrid>
       <w:tr>
         <w:tc>
@@ -81,7 +84,7 @@
         </w:tc>
         <w:tc>
           <w:tcPr>
-            <w:tcW w:w="1417" w:type="dxa"/>
+            <w:tcW w:w="1275" w:type="dxa"/>
             <w:vAlign w:val="center"/>
           </w:tcPr>
           <w:p>
@@ -108,6 +111,171 @@
         </w:tc>
         <w:tc>
           <w:tcPr>
+            <w:tcW w:w="1134" w:type="dxa"/>
+            <w:vAlign w:val="center"/>
+          </w:tcPr>
+          <w:p>
+            <w:pPr>
+              <w:jc w:val="center"/>
+              <w:rPr>
+                <w:b/>
+                <w:sz w:val="12"/>
+                <w:szCs w:val="12"/>
+              </w:rPr>
+            </w:pPr>
+            <w:r>
+              <w:rPr>
+                <w:rFonts w:ascii="Consolas" w:hAnsi="Consolas"/>
+                <w:b/>
+                <w:color w:val="000000"/>
+                <w:sz w:val="12"/>
+                <w:szCs w:val="12"/>
+                <w:shd w:val="clear" w:color="auto" w:fill="FFFFFF"/>
+              </w:rPr>
+              <w:t>Tenant Name</w:t>
+            </w:r>
+          </w:p>
+        </w:tc>
+        <w:tc>
+          <w:tcPr>
+            <w:tcW w:w="1134" w:type="dxa"/>
+            <w:vAlign w:val="center"/>
+          </w:tcPr>
+          <w:p>
+            <w:pPr>
+              <w:jc w:val="center"/>
+              <w:rPr>
+                <w:b/>
+                <w:sz w:val="12"/>
+                <w:szCs w:val="12"/>
+              </w:rPr>
+            </w:pPr>
+            <w:r>
+              <w:rPr>
+                <w:rFonts w:ascii="Consolas" w:hAnsi="Consolas"/>
+                <w:b/>
+                <w:color w:val="000000"/>
+                <w:sz w:val="12"/>
+                <w:szCs w:val="12"/>
+                <w:shd w:val="clear" w:color="auto" w:fill="FFFFFF"/>
+              </w:rPr>
+              <w:t>Tenant Mobile Number</w:t>
+            </w:r>
+          </w:p>
+        </w:tc>
+        <w:tc>
+          <w:tcPr>
+            <w:tcW w:w="1134" w:type="dxa"/>
+            <w:vAlign w:val="center"/>
+          </w:tcPr>
+          <w:p>
+            <w:pPr>
+              <w:jc w:val="center"/>
+              <w:rPr>
+                <w:b/>
+                <w:sz w:val="12"/>
+                <w:szCs w:val="12"/>
+              </w:rPr>
+            </w:pPr>
+            <w:r>
+              <w:rPr>
+                <w:rFonts w:ascii="Consolas" w:hAnsi="Consolas"/>
+                <w:b/>
+                <w:color w:val="000000"/>
+                <w:sz w:val="12"/>
+                <w:szCs w:val="12"/>
+                <w:shd w:val="clear" w:color="auto" w:fill="FFFFFF"/>
+              </w:rPr>
+              <w:t>PG Name</w:t>
+            </w:r>
+          </w:p>
+        </w:tc>
+        <w:tc>
+          <w:tcPr>
+            <w:tcW w:w="2835" w:type="dxa"/>
+            <w:vAlign w:val="center"/>
+          </w:tcPr>
+          <w:p>
+            <w:pPr>
+              <w:jc w:val="center"/>
+              <w:rPr>
+                <w:b/>
+                <w:sz w:val="12"/>
+                <w:szCs w:val="12"/>
+              </w:rPr>
+            </w:pPr>
+            <w:r>
+              <w:rPr>
+                <w:rFonts w:ascii="Consolas" w:hAnsi="Consolas"/>
+                <w:b/>
+                <w:color w:val="000000"/>
+                <w:sz w:val="12"/>
+                <w:szCs w:val="12"/>
+                <w:shd w:val="clear" w:color="auto" w:fill="FFFFFF"/>
+              </w:rPr>
+              <w:t>PG Address</w:t>
+            </w:r>
+          </w:p>
+        </w:tc>
+        <w:tc>
+          <w:tcPr>
+            <w:tcW w:w="1134" w:type="dxa"/>
+            <w:vAlign w:val="center"/>
+          </w:tcPr>
+          <w:p>
+            <w:pPr>
+              <w:jc w:val="center"/>
+              <w:rPr>
+                <w:b/>
+                <w:sz w:val="12"/>
+                <w:szCs w:val="12"/>
+              </w:rPr>
+            </w:pPr>
+            <w:r>
+              <w:rPr>
+                <w:rFonts w:ascii="Consolas" w:hAnsi="Consolas"/>
+                <w:b/>
+                <w:color w:val="000000"/>
+                <w:sz w:val="12"/>
+                <w:szCs w:val="12"/>
+                <w:shd w:val="clear" w:color="auto" w:fill="FFFFFF"/>
+              </w:rPr>
+              <w:t>Total Amount</w:t>
+            </w:r>
+          </w:p>
+        </w:tc>
+        <w:tc>
+          <w:tcPr>
+            <w:tcW w:w="993" w:type="dxa"/>
+            <w:vAlign w:val="center"/>
+          </w:tcPr>
+          <w:p>
+            <w:pPr>
+              <w:jc w:val="center"/>
+              <w:rPr>
+                <w:rFonts w:ascii="Consolas" w:hAnsi="Consolas"/>
+                <w:b/>
+                <w:color w:val="000000"/>
+                <w:sz w:val="12"/>
+                <w:szCs w:val="12"/>
+                <w:shd w:val="clear" w:color="auto" w:fill="FFFFFF"/>
+              </w:rPr>
+            </w:pPr>
+            <w:r>
+              <w:rPr>
+                <w:rFonts w:ascii="Consolas" w:hAnsi="Consolas"/>
+                <w:b/>
+                <w:color w:val="000000"/>
+                <w:sz w:val="12"/>
+                <w:szCs w:val="12"/>
+                <w:shd w:val="clear" w:color="auto" w:fill="FFFFFF"/>
+              </w:rPr>
+              <w:t>GST Amount</w:t>
+            </w:r>
+          </w:p>
+        </w:tc>
+        <w:tc>
+          <w:tcPr>
             <w:tcW w:w="992" w:type="dxa"/>
             <w:vAlign w:val="center"/>
           </w:tcPr>
@@ -115,13 +283,6 @@
             <w:pPr>
               <w:jc w:val="center"/>
               <w:rPr>
-                <w:b/>
-                <w:sz w:val="12"/>
-                <w:szCs w:val="12"/>
-              </w:rPr>
-            </w:pPr>
-            <w:r>
-              <w:rPr>
                 <w:rFonts w:ascii="Consolas" w:hAnsi="Consolas"/>
                 <w:b/>
                 <w:color w:val="000000"/>
@@ -129,23 +290,6 @@
                 <w:szCs w:val="12"/>
                 <w:shd w:val="clear" w:color="auto" w:fill="FFFFFF"/>
               </w:rPr>
-              <w:t>Tenant Name</w:t>
-            </w:r>
-          </w:p>
-        </w:tc>
-        <w:tc>
-          <w:tcPr>
-            <w:tcW w:w="1134" w:type="dxa"/>
-            <w:vAlign w:val="center"/>
-          </w:tcPr>
-          <w:p>
-            <w:pPr>
-              <w:jc w:val="center"/>
-              <w:rPr>
-                <w:b/>
-                <w:sz w:val="12"/>
-                <w:szCs w:val="12"/>
-              </w:rPr>
             </w:pPr>
             <w:r>
               <w:rPr>
@@ -156,154 +300,13 @@
                 <w:szCs w:val="12"/>
                 <w:shd w:val="clear" w:color="auto" w:fill="FFFFFF"/>
               </w:rPr>
-              <w:t>Tenant Mobile Number</w:t>
-            </w:r>
-          </w:p>
-        </w:tc>
-        <w:tc>
-          <w:tcPr>
-            <w:tcW w:w="1134" w:type="dxa"/>
-            <w:vAlign w:val="center"/>
-          </w:tcPr>
-          <w:p>
-            <w:pPr>
-              <w:jc w:val="center"/>
-              <w:rPr>
-                <w:b/>
-                <w:sz w:val="12"/>
-                <w:szCs w:val="12"/>
-              </w:rPr>
-            </w:pPr>
-            <w:r>
-              <w:rPr>
-                <w:rFonts w:ascii="Consolas" w:hAnsi="Consolas"/>
-                <w:b/>
-                <w:color w:val="000000"/>
-                <w:sz w:val="12"/>
-                <w:szCs w:val="12"/>
-                <w:shd w:val="clear" w:color="auto" w:fill="FFFFFF"/>
-              </w:rPr>
-              <w:t>PG Name</w:t>
-            </w:r>
-          </w:p>
-        </w:tc>
-        <w:tc>
-          <w:tcPr>
-            <w:tcW w:w="2431" w:type="dxa"/>
-            <w:vAlign w:val="center"/>
-          </w:tcPr>
-          <w:p>
-            <w:pPr>
-              <w:jc w:val="center"/>
-              <w:rPr>
-                <w:b/>
-                <w:sz w:val="12"/>
-                <w:szCs w:val="12"/>
-              </w:rPr>
-            </w:pPr>
-            <w:r>
-              <w:rPr>
-                <w:rFonts w:ascii="Consolas" w:hAnsi="Consolas"/>
-                <w:b/>
-                <w:color w:val="000000"/>
-                <w:sz w:val="12"/>
-                <w:szCs w:val="12"/>
-                <w:shd w:val="clear" w:color="auto" w:fill="FFFFFF"/>
-              </w:rPr>
-              <w:t>PG Address</w:t>
-            </w:r>
-          </w:p>
-        </w:tc>
-        <w:tc>
-          <w:tcPr>
-            <w:tcW w:w="1134" w:type="dxa"/>
-            <w:vAlign w:val="center"/>
-          </w:tcPr>
-          <w:p>
-            <w:pPr>
-              <w:jc w:val="center"/>
-              <w:rPr>
-                <w:b/>
-                <w:sz w:val="12"/>
-                <w:szCs w:val="12"/>
-              </w:rPr>
-            </w:pPr>
-            <w:r>
-              <w:rPr>
-                <w:rFonts w:ascii="Consolas" w:hAnsi="Consolas"/>
-                <w:b/>
-                <w:color w:val="000000"/>
-                <w:sz w:val="12"/>
-                <w:szCs w:val="12"/>
-                <w:shd w:val="clear" w:color="auto" w:fill="FFFFFF"/>
-              </w:rPr>
-              <w:t>Total Amount</w:t>
-            </w:r>
-          </w:p>
-        </w:tc>
-        <w:tc>
-          <w:tcPr>
-            <w:tcW w:w="993" w:type="dxa"/>
-            <w:vAlign w:val="center"/>
-          </w:tcPr>
-          <w:p>
-            <w:pPr>
-              <w:jc w:val="center"/>
-              <w:rPr>
-                <w:rFonts w:ascii="Consolas" w:hAnsi="Consolas"/>
-                <w:b/>
-                <w:color w:val="000000"/>
-                <w:sz w:val="12"/>
-                <w:szCs w:val="12"/>
-                <w:shd w:val="clear" w:color="auto" w:fill="FFFFFF"/>
-              </w:rPr>
-            </w:pPr>
-            <w:r>
-              <w:rPr>
-                <w:rFonts w:ascii="Consolas" w:hAnsi="Consolas"/>
-                <w:b/>
-                <w:color w:val="000000"/>
-                <w:sz w:val="12"/>
-                <w:szCs w:val="12"/>
-                <w:shd w:val="clear" w:color="auto" w:fill="FFFFFF"/>
-              </w:rPr>
-              <w:t>GST Amount</w:t>
-            </w:r>
-          </w:p>
-        </w:tc>
-        <w:tc>
-          <w:tcPr>
-            <w:tcW w:w="1134" w:type="dxa"/>
-            <w:vAlign w:val="center"/>
-          </w:tcPr>
-          <w:p>
-            <w:pPr>
-              <w:jc w:val="center"/>
-              <w:rPr>
-                <w:rFonts w:ascii="Consolas" w:hAnsi="Consolas"/>
-                <w:b/>
-                <w:color w:val="000000"/>
-                <w:sz w:val="12"/>
-                <w:szCs w:val="12"/>
-                <w:shd w:val="clear" w:color="auto" w:fill="FFFFFF"/>
-              </w:rPr>
-            </w:pPr>
-            <w:r>
-              <w:rPr>
-                <w:rFonts w:ascii="Consolas" w:hAnsi="Consolas"/>
-                <w:b/>
-                <w:color w:val="000000"/>
-                <w:sz w:val="12"/>
-                <w:szCs w:val="12"/>
-                <w:shd w:val="clear" w:color="auto" w:fill="FFFFFF"/>
-              </w:rPr>
               <w:t>Due Amount</w:t>
             </w:r>
           </w:p>
         </w:tc>
         <w:tc>
           <w:tcPr>
-            <w:tcW w:w="1685" w:type="dxa"/>
+            <w:tcW w:w="1423" w:type="dxa"/>
             <w:vAlign w:val="center"/>
           </w:tcPr>
           <w:p>
@@ -389,7 +392,7 @@
         </w:tc>
         <w:tc>
           <w:tcPr>
-            <w:tcW w:w="1417" w:type="dxa"/>
+            <w:tcW w:w="1275" w:type="dxa"/>
             <w:vAlign w:val="center"/>
           </w:tcPr>
           <w:p>
@@ -411,7 +414,29 @@
         </w:tc>
         <w:tc>
           <w:tcPr>
-            <w:tcW w:w="992" w:type="dxa"/>
+            <w:tcW w:w="1134" w:type="dxa"/>
+            <w:vAlign w:val="center"/>
+          </w:tcPr>
+          <w:p>
+            <w:pPr>
+              <w:jc w:val="center"/>
+              <w:rPr>
+                <w:sz w:val="12"/>
+                <w:szCs w:val="12"/>
+              </w:rPr>
+            </w:pPr>
+            <w:r>
+              <w:rPr>
+                <w:sz w:val="12"/>
+                <w:szCs w:val="12"/>
+              </w:rPr>
+              <w:t>${tenantName}</w:t>
+            </w:r>
+          </w:p>
+        </w:tc>
+        <w:tc>
+          <w:tcPr>
+            <w:tcW w:w="1134" w:type="dxa"/>
             <w:vAlign w:val="center"/>
           </w:tcPr>
           <w:p>
@@ -435,7 +460,7 @@
                 <w:sz w:val="12"/>
                 <w:szCs w:val="12"/>
               </w:rPr>
-              <w:t>tenantName</w:t>
+              <w:t>tenantMobile</w:t>
             </w:r>
             <w:proofErr w:type="spellEnd"/>
             <w:r>
@@ -473,7 +498,7 @@
                 <w:sz w:val="12"/>
                 <w:szCs w:val="12"/>
               </w:rPr>
-              <w:t>tenantMobile</w:t>
+              <w:t>pgName</w:t>
             </w:r>
             <w:proofErr w:type="spellEnd"/>
             <w:r>
@@ -487,45 +512,7 @@
         </w:tc>
         <w:tc>
           <w:tcPr>
-            <w:tcW w:w="1134" w:type="dxa"/>
-            <w:vAlign w:val="center"/>
-          </w:tcPr>
-          <w:p>
-            <w:pPr>
-              <w:jc w:val="center"/>
-              <w:rPr>
-                <w:sz w:val="12"/>
-                <w:szCs w:val="12"/>
-              </w:rPr>
-            </w:pPr>
-            <w:r>
-              <w:rPr>
-                <w:sz w:val="12"/>
-                <w:szCs w:val="12"/>
-              </w:rPr>
-              <w:t>${</w:t>
-            </w:r>
-            <w:proofErr w:type="spellStart"/>
-            <w:r>
-              <w:rPr>
-                <w:sz w:val="12"/>
-                <w:szCs w:val="12"/>
-              </w:rPr>
-              <w:t>pgName</w:t>
-            </w:r>
-            <w:proofErr w:type="spellEnd"/>
-            <w:r>
-              <w:rPr>
-                <w:sz w:val="12"/>
-                <w:szCs w:val="12"/>
-              </w:rPr>
-              <w:t>}</w:t>
-            </w:r>
-          </w:p>
-        </w:tc>
-        <w:tc>
-          <w:tcPr>
-            <w:tcW w:w="2431" w:type="dxa"/>
+            <w:tcW w:w="2835" w:type="dxa"/>
             <w:vAlign w:val="center"/>
           </w:tcPr>
           <w:p>
@@ -639,7 +626,7 @@
         </w:tc>
         <w:tc>
           <w:tcPr>
-            <w:tcW w:w="1134" w:type="dxa"/>
+            <w:tcW w:w="992" w:type="dxa"/>
             <w:vAlign w:val="center"/>
           </w:tcPr>
           <w:p>
@@ -677,7 +664,7 @@
         </w:tc>
         <w:tc>
           <w:tcPr>
-            <w:tcW w:w="1685" w:type="dxa"/>
+            <w:tcW w:w="1423" w:type="dxa"/>
             <w:vAlign w:val="center"/>
           </w:tcPr>
           <w:p>
@@ -1119,21 +1106,8 @@
         <w:szCs w:val="20"/>
         <w:shd w:val="clear" w:color="auto" w:fill="FFFFFF"/>
       </w:rPr>
-      <w:t xml:space="preserve">Tenant Payments GST </w:t>
-    </w:r>
-    <w:r>
-      <w:rPr>
-        <w:rFonts w:ascii="Consolas" w:hAnsi="Consolas"/>
-        <w:b/>
-        <w:color w:val="000000"/>
-        <w:sz w:val="20"/>
-        <w:szCs w:val="20"/>
-        <w:shd w:val="clear" w:color="auto" w:fill="FFFFFF"/>
-      </w:rPr>
-      <w:t>Report</w:t>
-    </w:r>
-    <w:bookmarkStart w:id="0" w:name="_GoBack"/>
-    <w:bookmarkEnd w:id="0"/>
+      <w:t>Tenant Payments GST Report</w:t>
+    </w:r>
     <w:r>
       <w:tab/>
     </w:r>
@@ -2014,7 +1988,7 @@
 </file>
 
 <file path=customXml/itemProps1.xml><?xml version="1.0" encoding="utf-8"?>
-<ds:datastoreItem xmlns:ds="http://schemas.openxmlformats.org/officeDocument/2006/customXml" ds:itemID="{8B3C75E6-07CA-4A55-8600-1C3EEDF145B3}">
+<ds:datastoreItem xmlns:ds="http://schemas.openxmlformats.org/officeDocument/2006/customXml" ds:itemID="{E355CC6F-4659-4515-AD15-5A345B128205}">
   <ds:schemaRefs>
     <ds:schemaRef ds:uri="http://schemas.openxmlformats.org/officeDocument/2006/bibliography"/>
   </ds:schemaRefs>

--- a/zoy-admin-server/src/main/resources/templates/userPaymentGstReport.docx
+++ b/zoy-admin-server/src/main/resources/templates/userPaymentGstReport.docx
@@ -2,10 +2,7 @@
 <file path=word/document.xml><?xml version="1.0" encoding="utf-8"?>
 <w:document xmlns:wpc="http://schemas.microsoft.com/office/word/2010/wordprocessingCanvas" xmlns:cx="http://schemas.microsoft.com/office/drawing/2014/chartex" xmlns:mc="http://schemas.openxmlformats.org/markup-compatibility/2006" xmlns:o="urn:schemas-microsoft-com:office:office" xmlns:r="http://schemas.openxmlformats.org/officeDocument/2006/relationships" xmlns:m="http://schemas.openxmlformats.org/officeDocument/2006/math" xmlns:v="urn:schemas-microsoft-com:vml" xmlns:wp14="http://schemas.microsoft.com/office/word/2010/wordprocessingDrawing" xmlns:wp="http://schemas.openxmlformats.org/drawingml/2006/wordprocessingDrawing" xmlns:w10="urn:schemas-microsoft-com:office:word" xmlns:w="http://schemas.openxmlformats.org/wordprocessingml/2006/main" xmlns:w14="http://schemas.microsoft.com/office/word/2010/wordml" xmlns:w15="http://schemas.microsoft.com/office/word/2012/wordml" xmlns:w16se="http://schemas.microsoft.com/office/word/2015/wordml/symex" xmlns:wpg="http://schemas.microsoft.com/office/word/2010/wordprocessingGroup" xmlns:wpi="http://schemas.microsoft.com/office/word/2010/wordprocessingInk" xmlns:wne="http://schemas.microsoft.com/office/word/2006/wordml" xmlns:wps="http://schemas.microsoft.com/office/word/2010/wordprocessingShape" mc:Ignorable="w14 w15 w16se wp14">
   <w:body>
-    <w:p>
-      <w:bookmarkStart w:id="0" w:name="_GoBack"/>
-      <w:bookmarkEnd w:id="0"/>
-    </w:p>
+    <w:p/>
     <w:tbl>
       <w:tblPr>
         <w:tblStyle w:val="TableGrid"/>
@@ -300,7 +297,20 @@
                 <w:szCs w:val="12"/>
                 <w:shd w:val="clear" w:color="auto" w:fill="FFFFFF"/>
               </w:rPr>
-              <w:t>Due Amount</w:t>
+              <w:t>Basic</w:t>
+            </w:r>
+            <w:bookmarkStart w:id="0" w:name="_GoBack"/>
+            <w:bookmarkEnd w:id="0"/>
+            <w:r>
+              <w:rPr>
+                <w:rFonts w:ascii="Consolas" w:hAnsi="Consolas"/>
+                <w:b/>
+                <w:color w:val="000000"/>
+                <w:sz w:val="12"/>
+                <w:szCs w:val="12"/>
+                <w:shd w:val="clear" w:color="auto" w:fill="FFFFFF"/>
+              </w:rPr>
+              <w:t xml:space="preserve"> Amount</w:t>
             </w:r>
           </w:p>
         </w:tc>
@@ -452,23 +462,7 @@
                 <w:sz w:val="12"/>
                 <w:szCs w:val="12"/>
               </w:rPr>
-              <w:t>${</w:t>
-            </w:r>
-            <w:proofErr w:type="spellStart"/>
-            <w:r>
-              <w:rPr>
-                <w:sz w:val="12"/>
-                <w:szCs w:val="12"/>
-              </w:rPr>
-              <w:t>tenantMobile</w:t>
-            </w:r>
-            <w:proofErr w:type="spellEnd"/>
-            <w:r>
-              <w:rPr>
-                <w:sz w:val="12"/>
-                <w:szCs w:val="12"/>
-              </w:rPr>
-              <w:t>}</w:t>
+              <w:t>${tenantMobile}</w:t>
             </w:r>
           </w:p>
         </w:tc>
@@ -1988,7 +1982,7 @@
 </file>
 
 <file path=customXml/itemProps1.xml><?xml version="1.0" encoding="utf-8"?>
-<ds:datastoreItem xmlns:ds="http://schemas.openxmlformats.org/officeDocument/2006/customXml" ds:itemID="{E355CC6F-4659-4515-AD15-5A345B128205}">
+<ds:datastoreItem xmlns:ds="http://schemas.openxmlformats.org/officeDocument/2006/customXml" ds:itemID="{F2BCB32E-DD13-4229-A360-FC03E2A417B9}">
   <ds:schemaRefs>
     <ds:schemaRef ds:uri="http://schemas.openxmlformats.org/officeDocument/2006/bibliography"/>
   </ds:schemaRefs>

--- a/zoy-admin-server/src/main/resources/templates/userPaymentGstReport.docx
+++ b/zoy-admin-server/src/main/resources/templates/userPaymentGstReport.docx
@@ -7,7 +7,7 @@
       <w:tblPr>
         <w:tblStyle w:val="TableGrid"/>
         <w:tblpPr w:leftFromText="180" w:rightFromText="180" w:vertAnchor="text" w:horzAnchor="margin" w:tblpX="-730" w:tblpY="352"/>
-        <w:tblW w:w="14743" w:type="dxa"/>
+        <w:tblW w:w="15163" w:type="dxa"/>
         <w:tblLayout w:type="fixed"/>
         <w:tblLook w:val="04A0" w:firstRow="1" w:lastRow="0" w:firstColumn="1" w:lastColumn="0" w:noHBand="0" w:noVBand="1"/>
       </w:tblPr>
@@ -15,14 +15,13 @@
         <w:gridCol w:w="1413"/>
         <w:gridCol w:w="1276"/>
         <w:gridCol w:w="1275"/>
-        <w:gridCol w:w="1134"/>
-        <w:gridCol w:w="1134"/>
-        <w:gridCol w:w="1134"/>
-        <w:gridCol w:w="2835"/>
-        <w:gridCol w:w="1134"/>
-        <w:gridCol w:w="993"/>
-        <w:gridCol w:w="992"/>
-        <w:gridCol w:w="1423"/>
+        <w:gridCol w:w="1418"/>
+        <w:gridCol w:w="1417"/>
+        <w:gridCol w:w="1701"/>
+        <w:gridCol w:w="1701"/>
+        <w:gridCol w:w="1560"/>
+        <w:gridCol w:w="1417"/>
+        <w:gridCol w:w="1985"/>
       </w:tblGrid>
       <w:tr>
         <w:tc>
@@ -108,7 +107,7 @@
         </w:tc>
         <w:tc>
           <w:tcPr>
-            <w:tcW w:w="1134" w:type="dxa"/>
+            <w:tcW w:w="1418" w:type="dxa"/>
             <w:vAlign w:val="center"/>
           </w:tcPr>
           <w:p>
@@ -135,7 +134,7 @@
         </w:tc>
         <w:tc>
           <w:tcPr>
-            <w:tcW w:w="1134" w:type="dxa"/>
+            <w:tcW w:w="1417" w:type="dxa"/>
             <w:vAlign w:val="center"/>
           </w:tcPr>
           <w:p>
@@ -162,7 +161,7 @@
         </w:tc>
         <w:tc>
           <w:tcPr>
-            <w:tcW w:w="1134" w:type="dxa"/>
+            <w:tcW w:w="1701" w:type="dxa"/>
             <w:vAlign w:val="center"/>
           </w:tcPr>
           <w:p>
@@ -189,7 +188,7 @@
         </w:tc>
         <w:tc>
           <w:tcPr>
-            <w:tcW w:w="2835" w:type="dxa"/>
+            <w:tcW w:w="1701" w:type="dxa"/>
             <w:vAlign w:val="center"/>
           </w:tcPr>
           <w:p>
@@ -210,22 +209,36 @@
                 <w:szCs w:val="12"/>
                 <w:shd w:val="clear" w:color="auto" w:fill="FFFFFF"/>
               </w:rPr>
-              <w:t>PG Address</w:t>
+              <w:t>Basic</w:t>
+            </w:r>
+            <w:r>
+              <w:rPr>
+                <w:rFonts w:ascii="Consolas" w:hAnsi="Consolas"/>
+                <w:b/>
+                <w:color w:val="000000"/>
+                <w:sz w:val="12"/>
+                <w:szCs w:val="12"/>
+                <w:shd w:val="clear" w:color="auto" w:fill="FFFFFF"/>
+              </w:rPr>
+              <w:t xml:space="preserve"> Amount</w:t>
             </w:r>
           </w:p>
         </w:tc>
         <w:tc>
           <w:tcPr>
-            <w:tcW w:w="1134" w:type="dxa"/>
+            <w:tcW w:w="1560" w:type="dxa"/>
             <w:vAlign w:val="center"/>
           </w:tcPr>
           <w:p>
             <w:pPr>
               <w:jc w:val="center"/>
               <w:rPr>
-                <w:b/>
-                <w:sz w:val="12"/>
-                <w:szCs w:val="12"/>
+                <w:rFonts w:ascii="Consolas" w:hAnsi="Consolas"/>
+                <w:b/>
+                <w:color w:val="000000"/>
+                <w:sz w:val="12"/>
+                <w:szCs w:val="12"/>
+                <w:shd w:val="clear" w:color="auto" w:fill="FFFFFF"/>
               </w:rPr>
             </w:pPr>
             <w:r>
@@ -237,13 +250,13 @@
                 <w:szCs w:val="12"/>
                 <w:shd w:val="clear" w:color="auto" w:fill="FFFFFF"/>
               </w:rPr>
-              <w:t>Total Amount</w:t>
+              <w:t>GST Amount</w:t>
             </w:r>
           </w:p>
         </w:tc>
         <w:tc>
           <w:tcPr>
-            <w:tcW w:w="993" w:type="dxa"/>
+            <w:tcW w:w="1417" w:type="dxa"/>
             <w:vAlign w:val="center"/>
           </w:tcPr>
           <w:p>
@@ -267,56 +280,24 @@
                 <w:szCs w:val="12"/>
                 <w:shd w:val="clear" w:color="auto" w:fill="FFFFFF"/>
               </w:rPr>
-              <w:t>GST Amount</w:t>
+              <w:t>Total</w:t>
+            </w:r>
+            <w:r>
+              <w:rPr>
+                <w:rFonts w:ascii="Consolas" w:hAnsi="Consolas"/>
+                <w:b/>
+                <w:color w:val="000000"/>
+                <w:sz w:val="12"/>
+                <w:szCs w:val="12"/>
+                <w:shd w:val="clear" w:color="auto" w:fill="FFFFFF"/>
+              </w:rPr>
+              <w:t xml:space="preserve"> Amount</w:t>
             </w:r>
           </w:p>
         </w:tc>
         <w:tc>
           <w:tcPr>
-            <w:tcW w:w="992" w:type="dxa"/>
-            <w:vAlign w:val="center"/>
-          </w:tcPr>
-          <w:p>
-            <w:pPr>
-              <w:jc w:val="center"/>
-              <w:rPr>
-                <w:rFonts w:ascii="Consolas" w:hAnsi="Consolas"/>
-                <w:b/>
-                <w:color w:val="000000"/>
-                <w:sz w:val="12"/>
-                <w:szCs w:val="12"/>
-                <w:shd w:val="clear" w:color="auto" w:fill="FFFFFF"/>
-              </w:rPr>
-            </w:pPr>
-            <w:r>
-              <w:rPr>
-                <w:rFonts w:ascii="Consolas" w:hAnsi="Consolas"/>
-                <w:b/>
-                <w:color w:val="000000"/>
-                <w:sz w:val="12"/>
-                <w:szCs w:val="12"/>
-                <w:shd w:val="clear" w:color="auto" w:fill="FFFFFF"/>
-              </w:rPr>
-              <w:t>Basic</w:t>
-            </w:r>
-            <w:bookmarkStart w:id="0" w:name="_GoBack"/>
-            <w:bookmarkEnd w:id="0"/>
-            <w:r>
-              <w:rPr>
-                <w:rFonts w:ascii="Consolas" w:hAnsi="Consolas"/>
-                <w:b/>
-                <w:color w:val="000000"/>
-                <w:sz w:val="12"/>
-                <w:szCs w:val="12"/>
-                <w:shd w:val="clear" w:color="auto" w:fill="FFFFFF"/>
-              </w:rPr>
-              <w:t xml:space="preserve"> Amount</w:t>
-            </w:r>
-          </w:p>
-        </w:tc>
-        <w:tc>
-          <w:tcPr>
-            <w:tcW w:w="1423" w:type="dxa"/>
+            <w:tcW w:w="1985" w:type="dxa"/>
             <w:vAlign w:val="center"/>
           </w:tcPr>
           <w:p>
@@ -368,7 +349,23 @@
                 <w:sz w:val="12"/>
                 <w:szCs w:val="12"/>
               </w:rPr>
-              <w:t>${txnDate}</w:t>
+              <w:t>${</w:t>
+            </w:r>
+            <w:proofErr w:type="spellStart"/>
+            <w:r>
+              <w:rPr>
+                <w:sz w:val="12"/>
+                <w:szCs w:val="12"/>
+              </w:rPr>
+              <w:t>txnDate</w:t>
+            </w:r>
+            <w:proofErr w:type="spellEnd"/>
+            <w:r>
+              <w:rPr>
+                <w:sz w:val="12"/>
+                <w:szCs w:val="12"/>
+              </w:rPr>
+              <w:t>}</w:t>
             </w:r>
           </w:p>
         </w:tc>
@@ -424,7 +421,7 @@
         </w:tc>
         <w:tc>
           <w:tcPr>
-            <w:tcW w:w="1134" w:type="dxa"/>
+            <w:tcW w:w="1418" w:type="dxa"/>
             <w:vAlign w:val="center"/>
           </w:tcPr>
           <w:p>
@@ -446,7 +443,7 @@
         </w:tc>
         <w:tc>
           <w:tcPr>
-            <w:tcW w:w="1134" w:type="dxa"/>
+            <w:tcW w:w="1417" w:type="dxa"/>
             <w:vAlign w:val="center"/>
           </w:tcPr>
           <w:p>
@@ -468,7 +465,7 @@
         </w:tc>
         <w:tc>
           <w:tcPr>
-            <w:tcW w:w="1134" w:type="dxa"/>
+            <w:tcW w:w="1701" w:type="dxa"/>
             <w:vAlign w:val="center"/>
           </w:tcPr>
           <w:p>
@@ -484,59 +481,50 @@
                 <w:sz w:val="12"/>
                 <w:szCs w:val="12"/>
               </w:rPr>
-              <w:t>${</w:t>
-            </w:r>
-            <w:proofErr w:type="spellStart"/>
-            <w:r>
-              <w:rPr>
-                <w:sz w:val="12"/>
-                <w:szCs w:val="12"/>
-              </w:rPr>
-              <w:t>pgName</w:t>
-            </w:r>
-            <w:proofErr w:type="spellEnd"/>
-            <w:r>
-              <w:rPr>
-                <w:sz w:val="12"/>
-                <w:szCs w:val="12"/>
-              </w:rPr>
-              <w:t>}</w:t>
+              <w:t>${pgName}</w:t>
             </w:r>
           </w:p>
         </w:tc>
         <w:tc>
           <w:tcPr>
-            <w:tcW w:w="2835" w:type="dxa"/>
+            <w:tcW w:w="1701" w:type="dxa"/>
             <w:vAlign w:val="center"/>
           </w:tcPr>
           <w:p>
             <w:pPr>
               <w:jc w:val="center"/>
               <w:rPr>
-                <w:sz w:val="8"/>
-                <w:szCs w:val="8"/>
+                <w:sz w:val="12"/>
+                <w:szCs w:val="12"/>
               </w:rPr>
             </w:pPr>
             <w:r>
               <w:rPr>
-                <w:sz w:val="8"/>
-                <w:szCs w:val="8"/>
+                <w:sz w:val="12"/>
+                <w:szCs w:val="12"/>
               </w:rPr>
               <w:t>${</w:t>
             </w:r>
             <w:proofErr w:type="spellStart"/>
             <w:r>
               <w:rPr>
-                <w:sz w:val="8"/>
-                <w:szCs w:val="8"/>
-              </w:rPr>
-              <w:t>pgAddress</w:t>
+                <w:sz w:val="12"/>
+                <w:szCs w:val="12"/>
+              </w:rPr>
+              <w:t>due</w:t>
+            </w:r>
+            <w:r>
+              <w:rPr>
+                <w:sz w:val="12"/>
+                <w:szCs w:val="12"/>
+              </w:rPr>
+              <w:t>Amount</w:t>
             </w:r>
             <w:proofErr w:type="spellEnd"/>
             <w:r>
               <w:rPr>
-                <w:sz w:val="8"/>
-                <w:szCs w:val="8"/>
+                <w:sz w:val="12"/>
+                <w:szCs w:val="12"/>
               </w:rPr>
               <w:t>}</w:t>
             </w:r>
@@ -544,7 +532,7 @@
         </w:tc>
         <w:tc>
           <w:tcPr>
-            <w:tcW w:w="1134" w:type="dxa"/>
+            <w:tcW w:w="1560" w:type="dxa"/>
             <w:vAlign w:val="center"/>
           </w:tcPr>
           <w:p>
@@ -568,7 +556,7 @@
                 <w:sz w:val="12"/>
                 <w:szCs w:val="12"/>
               </w:rPr>
-              <w:t>totalAmount</w:t>
+              <w:t>gstAmount</w:t>
             </w:r>
             <w:proofErr w:type="spellEnd"/>
             <w:r>
@@ -582,7 +570,7 @@
         </w:tc>
         <w:tc>
           <w:tcPr>
-            <w:tcW w:w="993" w:type="dxa"/>
+            <w:tcW w:w="1417" w:type="dxa"/>
             <w:vAlign w:val="center"/>
           </w:tcPr>
           <w:p>
@@ -598,67 +586,22 @@
                 <w:sz w:val="12"/>
                 <w:szCs w:val="12"/>
               </w:rPr>
-              <w:t>${</w:t>
-            </w:r>
-            <w:proofErr w:type="spellStart"/>
-            <w:r>
-              <w:rPr>
-                <w:sz w:val="12"/>
-                <w:szCs w:val="12"/>
-              </w:rPr>
-              <w:t>gstAmount</w:t>
-            </w:r>
-            <w:proofErr w:type="spellEnd"/>
-            <w:r>
-              <w:rPr>
-                <w:sz w:val="12"/>
-                <w:szCs w:val="12"/>
-              </w:rPr>
-              <w:t>}</w:t>
+              <w:t>${total</w:t>
+            </w:r>
+            <w:bookmarkStart w:id="0" w:name="_GoBack"/>
+            <w:bookmarkEnd w:id="0"/>
+            <w:r>
+              <w:rPr>
+                <w:sz w:val="12"/>
+                <w:szCs w:val="12"/>
+              </w:rPr>
+              <w:t>Amount}</w:t>
             </w:r>
           </w:p>
         </w:tc>
         <w:tc>
           <w:tcPr>
-            <w:tcW w:w="992" w:type="dxa"/>
-            <w:vAlign w:val="center"/>
-          </w:tcPr>
-          <w:p>
-            <w:pPr>
-              <w:jc w:val="center"/>
-              <w:rPr>
-                <w:sz w:val="12"/>
-                <w:szCs w:val="12"/>
-              </w:rPr>
-            </w:pPr>
-            <w:r>
-              <w:rPr>
-                <w:sz w:val="12"/>
-                <w:szCs w:val="12"/>
-              </w:rPr>
-              <w:t>${</w:t>
-            </w:r>
-            <w:proofErr w:type="spellStart"/>
-            <w:r>
-              <w:rPr>
-                <w:sz w:val="12"/>
-                <w:szCs w:val="12"/>
-              </w:rPr>
-              <w:t>dueAmount</w:t>
-            </w:r>
-            <w:proofErr w:type="spellEnd"/>
-            <w:r>
-              <w:rPr>
-                <w:sz w:val="12"/>
-                <w:szCs w:val="12"/>
-              </w:rPr>
-              <w:t>}</w:t>
-            </w:r>
-          </w:p>
-        </w:tc>
-        <w:tc>
-          <w:tcPr>
-            <w:tcW w:w="1423" w:type="dxa"/>
+            <w:tcW w:w="1985" w:type="dxa"/>
             <w:vAlign w:val="center"/>
           </w:tcPr>
           <w:p>
@@ -1982,7 +1925,7 @@
 </file>
 
 <file path=customXml/itemProps1.xml><?xml version="1.0" encoding="utf-8"?>
-<ds:datastoreItem xmlns:ds="http://schemas.openxmlformats.org/officeDocument/2006/customXml" ds:itemID="{F2BCB32E-DD13-4229-A360-FC03E2A417B9}">
+<ds:datastoreItem xmlns:ds="http://schemas.openxmlformats.org/officeDocument/2006/customXml" ds:itemID="{54DD465F-2DAF-42CC-9637-B922BF561A60}">
   <ds:schemaRefs>
     <ds:schemaRef ds:uri="http://schemas.openxmlformats.org/officeDocument/2006/bibliography"/>
   </ds:schemaRefs>

--- a/zoy-admin-server/src/main/resources/templates/userPaymentGstReport.docx
+++ b/zoy-admin-server/src/main/resources/templates/userPaymentGstReport.docx
@@ -13,15 +13,14 @@
       </w:tblPr>
       <w:tblGrid>
         <w:gridCol w:w="1413"/>
-        <w:gridCol w:w="1276"/>
-        <w:gridCol w:w="1275"/>
-        <w:gridCol w:w="1418"/>
         <w:gridCol w:w="1417"/>
         <w:gridCol w:w="1701"/>
+        <w:gridCol w:w="1843"/>
+        <w:gridCol w:w="1985"/>
         <w:gridCol w:w="1701"/>
-        <w:gridCol w:w="1560"/>
-        <w:gridCol w:w="1417"/>
-        <w:gridCol w:w="1985"/>
+        <w:gridCol w:w="1559"/>
+        <w:gridCol w:w="1701"/>
+        <w:gridCol w:w="1843"/>
       </w:tblGrid>
       <w:tr>
         <w:tc>
@@ -38,6 +37,7 @@
                 <w:szCs w:val="12"/>
               </w:rPr>
             </w:pPr>
+            <w:bookmarkStart w:id="0" w:name="_GoBack" w:colFirst="9" w:colLast="9"/>
             <w:r>
               <w:rPr>
                 <w:rFonts w:ascii="Consolas" w:hAnsi="Consolas"/>
@@ -48,87 +48,6 @@
                 <w:shd w:val="clear" w:color="auto" w:fill="FFFFFF"/>
               </w:rPr>
               <w:t>Transaction Date</w:t>
-            </w:r>
-          </w:p>
-        </w:tc>
-        <w:tc>
-          <w:tcPr>
-            <w:tcW w:w="1276" w:type="dxa"/>
-            <w:vAlign w:val="center"/>
-          </w:tcPr>
-          <w:p>
-            <w:pPr>
-              <w:jc w:val="center"/>
-              <w:rPr>
-                <w:b/>
-                <w:sz w:val="12"/>
-                <w:szCs w:val="12"/>
-              </w:rPr>
-            </w:pPr>
-            <w:r>
-              <w:rPr>
-                <w:rFonts w:ascii="Consolas" w:hAnsi="Consolas"/>
-                <w:b/>
-                <w:color w:val="000000"/>
-                <w:sz w:val="12"/>
-                <w:szCs w:val="12"/>
-                <w:shd w:val="clear" w:color="auto" w:fill="FFFFFF"/>
-              </w:rPr>
-              <w:t>Invoice No</w:t>
-            </w:r>
-          </w:p>
-        </w:tc>
-        <w:tc>
-          <w:tcPr>
-            <w:tcW w:w="1275" w:type="dxa"/>
-            <w:vAlign w:val="center"/>
-          </w:tcPr>
-          <w:p>
-            <w:pPr>
-              <w:jc w:val="center"/>
-              <w:rPr>
-                <w:b/>
-                <w:sz w:val="12"/>
-                <w:szCs w:val="12"/>
-              </w:rPr>
-            </w:pPr>
-            <w:r>
-              <w:rPr>
-                <w:rFonts w:ascii="Consolas" w:hAnsi="Consolas"/>
-                <w:b/>
-                <w:color w:val="000000"/>
-                <w:sz w:val="12"/>
-                <w:szCs w:val="12"/>
-                <w:shd w:val="clear" w:color="auto" w:fill="FFFFFF"/>
-              </w:rPr>
-              <w:t>Transaction Status</w:t>
-            </w:r>
-          </w:p>
-        </w:tc>
-        <w:tc>
-          <w:tcPr>
-            <w:tcW w:w="1418" w:type="dxa"/>
-            <w:vAlign w:val="center"/>
-          </w:tcPr>
-          <w:p>
-            <w:pPr>
-              <w:jc w:val="center"/>
-              <w:rPr>
-                <w:b/>
-                <w:sz w:val="12"/>
-                <w:szCs w:val="12"/>
-              </w:rPr>
-            </w:pPr>
-            <w:r>
-              <w:rPr>
-                <w:rFonts w:ascii="Consolas" w:hAnsi="Consolas"/>
-                <w:b/>
-                <w:color w:val="000000"/>
-                <w:sz w:val="12"/>
-                <w:szCs w:val="12"/>
-                <w:shd w:val="clear" w:color="auto" w:fill="FFFFFF"/>
-              </w:rPr>
-              <w:t>Tenant Name</w:t>
             </w:r>
           </w:p>
         </w:tc>
@@ -155,7 +74,7 @@
                 <w:szCs w:val="12"/>
                 <w:shd w:val="clear" w:color="auto" w:fill="FFFFFF"/>
               </w:rPr>
-              <w:t>Tenant Mobile Number</w:t>
+              <w:t>Invoice No</w:t>
             </w:r>
           </w:p>
         </w:tc>
@@ -182,6 +101,60 @@
                 <w:szCs w:val="12"/>
                 <w:shd w:val="clear" w:color="auto" w:fill="FFFFFF"/>
               </w:rPr>
+              <w:t>Tenant Name</w:t>
+            </w:r>
+          </w:p>
+        </w:tc>
+        <w:tc>
+          <w:tcPr>
+            <w:tcW w:w="1843" w:type="dxa"/>
+            <w:vAlign w:val="center"/>
+          </w:tcPr>
+          <w:p>
+            <w:pPr>
+              <w:jc w:val="center"/>
+              <w:rPr>
+                <w:b/>
+                <w:sz w:val="12"/>
+                <w:szCs w:val="12"/>
+              </w:rPr>
+            </w:pPr>
+            <w:r>
+              <w:rPr>
+                <w:rFonts w:ascii="Consolas" w:hAnsi="Consolas"/>
+                <w:b/>
+                <w:color w:val="000000"/>
+                <w:sz w:val="12"/>
+                <w:szCs w:val="12"/>
+                <w:shd w:val="clear" w:color="auto" w:fill="FFFFFF"/>
+              </w:rPr>
+              <w:t>Tenant Mobile Number</w:t>
+            </w:r>
+          </w:p>
+        </w:tc>
+        <w:tc>
+          <w:tcPr>
+            <w:tcW w:w="1985" w:type="dxa"/>
+            <w:vAlign w:val="center"/>
+          </w:tcPr>
+          <w:p>
+            <w:pPr>
+              <w:jc w:val="center"/>
+              <w:rPr>
+                <w:b/>
+                <w:sz w:val="12"/>
+                <w:szCs w:val="12"/>
+              </w:rPr>
+            </w:pPr>
+            <w:r>
+              <w:rPr>
+                <w:rFonts w:ascii="Consolas" w:hAnsi="Consolas"/>
+                <w:b/>
+                <w:color w:val="000000"/>
+                <w:sz w:val="12"/>
+                <w:szCs w:val="12"/>
+                <w:shd w:val="clear" w:color="auto" w:fill="FFFFFF"/>
+              </w:rPr>
               <w:t>PG Name</w:t>
             </w:r>
           </w:p>
@@ -226,7 +199,7 @@
         </w:tc>
         <w:tc>
           <w:tcPr>
-            <w:tcW w:w="1560" w:type="dxa"/>
+            <w:tcW w:w="1559" w:type="dxa"/>
             <w:vAlign w:val="center"/>
           </w:tcPr>
           <w:p>
@@ -256,7 +229,7 @@
         </w:tc>
         <w:tc>
           <w:tcPr>
-            <w:tcW w:w="1417" w:type="dxa"/>
+            <w:tcW w:w="1701" w:type="dxa"/>
             <w:vAlign w:val="center"/>
           </w:tcPr>
           <w:p>
@@ -297,7 +270,7 @@
         </w:tc>
         <w:tc>
           <w:tcPr>
-            <w:tcW w:w="1985" w:type="dxa"/>
+            <w:tcW w:w="1843" w:type="dxa"/>
             <w:vAlign w:val="center"/>
           </w:tcPr>
           <w:p>
@@ -323,6 +296,7 @@
           </w:p>
         </w:tc>
       </w:tr>
+      <w:bookmarkEnd w:id="0"/>
       <w:tr>
         <w:trPr>
           <w:trHeight w:val="558"/>
@@ -371,7 +345,7 @@
         </w:tc>
         <w:tc>
           <w:tcPr>
-            <w:tcW w:w="1276" w:type="dxa"/>
+            <w:tcW w:w="1417" w:type="dxa"/>
             <w:vAlign w:val="center"/>
           </w:tcPr>
           <w:p>
@@ -394,72 +368,6 @@
                 <w:szCs w:val="12"/>
               </w:rPr>
               <w:t>${invoiceNo}</w:t>
-            </w:r>
-          </w:p>
-        </w:tc>
-        <w:tc>
-          <w:tcPr>
-            <w:tcW w:w="1275" w:type="dxa"/>
-            <w:vAlign w:val="center"/>
-          </w:tcPr>
-          <w:p>
-            <w:pPr>
-              <w:jc w:val="center"/>
-              <w:rPr>
-                <w:sz w:val="12"/>
-                <w:szCs w:val="12"/>
-              </w:rPr>
-            </w:pPr>
-            <w:r>
-              <w:rPr>
-                <w:sz w:val="12"/>
-                <w:szCs w:val="12"/>
-              </w:rPr>
-              <w:t>${txnStatus}</w:t>
-            </w:r>
-          </w:p>
-        </w:tc>
-        <w:tc>
-          <w:tcPr>
-            <w:tcW w:w="1418" w:type="dxa"/>
-            <w:vAlign w:val="center"/>
-          </w:tcPr>
-          <w:p>
-            <w:pPr>
-              <w:jc w:val="center"/>
-              <w:rPr>
-                <w:sz w:val="12"/>
-                <w:szCs w:val="12"/>
-              </w:rPr>
-            </w:pPr>
-            <w:r>
-              <w:rPr>
-                <w:sz w:val="12"/>
-                <w:szCs w:val="12"/>
-              </w:rPr>
-              <w:t>${tenantName}</w:t>
-            </w:r>
-          </w:p>
-        </w:tc>
-        <w:tc>
-          <w:tcPr>
-            <w:tcW w:w="1417" w:type="dxa"/>
-            <w:vAlign w:val="center"/>
-          </w:tcPr>
-          <w:p>
-            <w:pPr>
-              <w:jc w:val="center"/>
-              <w:rPr>
-                <w:sz w:val="12"/>
-                <w:szCs w:val="12"/>
-              </w:rPr>
-            </w:pPr>
-            <w:r>
-              <w:rPr>
-                <w:sz w:val="12"/>
-                <w:szCs w:val="12"/>
-              </w:rPr>
-              <w:t>${tenantMobile}</w:t>
             </w:r>
           </w:p>
         </w:tc>
@@ -481,6 +389,66 @@
                 <w:sz w:val="12"/>
                 <w:szCs w:val="12"/>
               </w:rPr>
+              <w:t>${</w:t>
+            </w:r>
+            <w:proofErr w:type="spellStart"/>
+            <w:r>
+              <w:rPr>
+                <w:sz w:val="12"/>
+                <w:szCs w:val="12"/>
+              </w:rPr>
+              <w:t>tenantName</w:t>
+            </w:r>
+            <w:proofErr w:type="spellEnd"/>
+            <w:r>
+              <w:rPr>
+                <w:sz w:val="12"/>
+                <w:szCs w:val="12"/>
+              </w:rPr>
+              <w:t>}</w:t>
+            </w:r>
+          </w:p>
+        </w:tc>
+        <w:tc>
+          <w:tcPr>
+            <w:tcW w:w="1843" w:type="dxa"/>
+            <w:vAlign w:val="center"/>
+          </w:tcPr>
+          <w:p>
+            <w:pPr>
+              <w:jc w:val="center"/>
+              <w:rPr>
+                <w:sz w:val="12"/>
+                <w:szCs w:val="12"/>
+              </w:rPr>
+            </w:pPr>
+            <w:r>
+              <w:rPr>
+                <w:sz w:val="12"/>
+                <w:szCs w:val="12"/>
+              </w:rPr>
+              <w:t>${tenantMobile}</w:t>
+            </w:r>
+          </w:p>
+        </w:tc>
+        <w:tc>
+          <w:tcPr>
+            <w:tcW w:w="1985" w:type="dxa"/>
+            <w:vAlign w:val="center"/>
+          </w:tcPr>
+          <w:p>
+            <w:pPr>
+              <w:jc w:val="center"/>
+              <w:rPr>
+                <w:sz w:val="12"/>
+                <w:szCs w:val="12"/>
+              </w:rPr>
+            </w:pPr>
+            <w:r>
+              <w:rPr>
+                <w:sz w:val="12"/>
+                <w:szCs w:val="12"/>
+              </w:rPr>
               <w:t>${pgName}</w:t>
             </w:r>
           </w:p>
@@ -532,7 +500,7 @@
         </w:tc>
         <w:tc>
           <w:tcPr>
-            <w:tcW w:w="1560" w:type="dxa"/>
+            <w:tcW w:w="1559" w:type="dxa"/>
             <w:vAlign w:val="center"/>
           </w:tcPr>
           <w:p>
@@ -570,7 +538,7 @@
         </w:tc>
         <w:tc>
           <w:tcPr>
-            <w:tcW w:w="1417" w:type="dxa"/>
+            <w:tcW w:w="1701" w:type="dxa"/>
             <w:vAlign w:val="center"/>
           </w:tcPr>
           <w:p>
@@ -588,8 +556,6 @@
               </w:rPr>
               <w:t>${total</w:t>
             </w:r>
-            <w:bookmarkStart w:id="0" w:name="_GoBack"/>
-            <w:bookmarkEnd w:id="0"/>
             <w:r>
               <w:rPr>
                 <w:sz w:val="12"/>
@@ -601,7 +567,7 @@
         </w:tc>
         <w:tc>
           <w:tcPr>
-            <w:tcW w:w="1985" w:type="dxa"/>
+            <w:tcW w:w="1843" w:type="dxa"/>
             <w:vAlign w:val="center"/>
           </w:tcPr>
           <w:p>
@@ -1925,7 +1891,7 @@
 </file>
 
 <file path=customXml/itemProps1.xml><?xml version="1.0" encoding="utf-8"?>
-<ds:datastoreItem xmlns:ds="http://schemas.openxmlformats.org/officeDocument/2006/customXml" ds:itemID="{54DD465F-2DAF-42CC-9637-B922BF561A60}">
+<ds:datastoreItem xmlns:ds="http://schemas.openxmlformats.org/officeDocument/2006/customXml" ds:itemID="{D02DEFBE-0DAF-411C-B5D9-4BDF8607B9BF}">
   <ds:schemaRefs>
     <ds:schemaRef ds:uri="http://schemas.openxmlformats.org/officeDocument/2006/bibliography"/>
   </ds:schemaRefs>
